--- a/Sıralama Algoritmaları.docx
+++ b/Sıralama Algoritmaları.docx
@@ -420,6 +420,657 @@
         </w:tc>
       </w:tr>
     </w:tbl>
+    <w:p/>
+    <w:p/>
+    <w:p/>
+    <w:p/>
+    <w:p/>
+    <w:p/>
+    <w:p/>
+    <w:p/>
+    <w:p/>
+    <w:p/>
+    <w:p/>
+    <w:p/>
+    <w:p/>
+    <w:p>
+      <w:r>
+        <w:lastRenderedPageBreak/>
+        <w:tab/>
+      </w:r>
+      <w:r>
+        <w:t>Örnek Kod:</w:t>
+      </w:r>
+    </w:p>
+    <w:p>
+      <w:pPr>
+        <w:rPr>
+          <w:color w:val="FF0000"/>
+        </w:rPr>
+      </w:pPr>
+      <w:r>
+        <w:t xml:space="preserve">def </w:t>
+      </w:r>
+      <w:proofErr w:type="spellStart"/>
+      <w:r>
+        <w:t>quick_sort</w:t>
+      </w:r>
+      <w:proofErr w:type="spellEnd"/>
+      <w:r>
+        <w:t>(</w:t>
+      </w:r>
+      <w:proofErr w:type="spellStart"/>
+      <w:r>
+        <w:t>array</w:t>
+      </w:r>
+      <w:proofErr w:type="spellEnd"/>
+      <w:r>
+        <w:t>):</w:t>
+      </w:r>
+      <w:r>
+        <w:tab/>
+      </w:r>
+      <w:proofErr w:type="spellStart"/>
+      <w:r>
+        <w:rPr>
+          <w:color w:val="FF0000"/>
+        </w:rPr>
+        <w:t>quick_sort</w:t>
+      </w:r>
+      <w:proofErr w:type="spellEnd"/>
+      <w:r>
+        <w:rPr>
+          <w:color w:val="FF0000"/>
+        </w:rPr>
+        <w:t xml:space="preserve"> </w:t>
+      </w:r>
+      <w:r>
+        <w:rPr>
+          <w:color w:val="FF0000"/>
+        </w:rPr>
+        <w:t>adlı fonksiyon tanımlanır</w:t>
+      </w:r>
+    </w:p>
+    <w:p>
+      <w:r>
+        <w:t xml:space="preserve">    </w:t>
+      </w:r>
+      <w:proofErr w:type="spellStart"/>
+      <w:r>
+        <w:t>if</w:t>
+      </w:r>
+      <w:proofErr w:type="spellEnd"/>
+      <w:r>
+        <w:t xml:space="preserve"> </w:t>
+      </w:r>
+      <w:proofErr w:type="spellStart"/>
+      <w:r>
+        <w:t>len</w:t>
+      </w:r>
+      <w:proofErr w:type="spellEnd"/>
+      <w:r>
+        <w:t>(</w:t>
+      </w:r>
+      <w:proofErr w:type="spellStart"/>
+      <w:r>
+        <w:t>array</w:t>
+      </w:r>
+      <w:proofErr w:type="spellEnd"/>
+      <w:r>
+        <w:t>) &lt;= 1:</w:t>
+      </w:r>
+      <w:r>
+        <w:tab/>
+      </w:r>
+      <w:r>
+        <w:tab/>
+      </w:r>
+      <w:r>
+        <w:rPr>
+          <w:color w:val="FF0000"/>
+        </w:rPr>
+        <w:t>fonksiyona verilen liste 0 veya 1 elemanlı ise</w:t>
+      </w:r>
+    </w:p>
+    <w:p>
+      <w:r>
+        <w:t xml:space="preserve">        </w:t>
+      </w:r>
+      <w:proofErr w:type="spellStart"/>
+      <w:r>
+        <w:t>return</w:t>
+      </w:r>
+      <w:proofErr w:type="spellEnd"/>
+      <w:r>
+        <w:t xml:space="preserve"> </w:t>
+      </w:r>
+      <w:proofErr w:type="spellStart"/>
+      <w:r>
+        <w:t>array</w:t>
+      </w:r>
+      <w:proofErr w:type="spellEnd"/>
+      <w:r>
+        <w:tab/>
+      </w:r>
+      <w:r>
+        <w:tab/>
+      </w:r>
+      <w:r>
+        <w:rPr>
+          <w:color w:val="FF0000"/>
+        </w:rPr>
+        <w:t xml:space="preserve">girdide verilen listenin kendisi çıktı olarak </w:t>
+      </w:r>
+      <w:r>
+        <w:rPr>
+          <w:color w:val="FF0000"/>
+        </w:rPr>
+        <w:t>döndürülür</w:t>
+      </w:r>
+    </w:p>
+    <w:p>
+      <w:r>
+        <w:t xml:space="preserve">    </w:t>
+      </w:r>
+    </w:p>
+    <w:p>
+      <w:r>
+        <w:t xml:space="preserve">    pivot = </w:t>
+      </w:r>
+      <w:proofErr w:type="spellStart"/>
+      <w:r>
+        <w:t>array</w:t>
+      </w:r>
+      <w:proofErr w:type="spellEnd"/>
+      <w:r>
+        <w:t>[0]</w:t>
+      </w:r>
+      <w:r>
+        <w:tab/>
+      </w:r>
+      <w:r>
+        <w:tab/>
+      </w:r>
+      <w:r>
+        <w:rPr>
+          <w:color w:val="FF0000"/>
+        </w:rPr>
+        <w:t>verilen listenin ilk elemanı “pivot” olarak seçilir</w:t>
+      </w:r>
+    </w:p>
+    <w:p>
+      <w:r>
+        <w:t xml:space="preserve">    </w:t>
+      </w:r>
+      <w:proofErr w:type="spellStart"/>
+      <w:r>
+        <w:t>lower</w:t>
+      </w:r>
+      <w:proofErr w:type="spellEnd"/>
+      <w:r>
+        <w:t xml:space="preserve"> = []</w:t>
+      </w:r>
+      <w:r>
+        <w:tab/>
+      </w:r>
+      <w:r>
+        <w:tab/>
+      </w:r>
+      <w:r>
+        <w:tab/>
+      </w:r>
+      <w:r>
+        <w:rPr>
+          <w:color w:val="FF0000"/>
+        </w:rPr>
+        <w:t>“</w:t>
+      </w:r>
+      <w:proofErr w:type="spellStart"/>
+      <w:r>
+        <w:rPr>
+          <w:color w:val="FF0000"/>
+        </w:rPr>
+        <w:t>pivot”tan</w:t>
+      </w:r>
+      <w:proofErr w:type="spellEnd"/>
+      <w:r>
+        <w:rPr>
+          <w:color w:val="FF0000"/>
+        </w:rPr>
+        <w:t xml:space="preserve"> küçükler için bir liste oluşturulur</w:t>
+      </w:r>
+    </w:p>
+    <w:p>
+      <w:r>
+        <w:t xml:space="preserve">    </w:t>
+      </w:r>
+      <w:proofErr w:type="spellStart"/>
+      <w:r>
+        <w:t>greater</w:t>
+      </w:r>
+      <w:proofErr w:type="spellEnd"/>
+      <w:r>
+        <w:t xml:space="preserve"> = []</w:t>
+      </w:r>
+      <w:r>
+        <w:tab/>
+      </w:r>
+      <w:r>
+        <w:tab/>
+      </w:r>
+      <w:r>
+        <w:tab/>
+      </w:r>
+      <w:r>
+        <w:rPr>
+          <w:color w:val="FF0000"/>
+        </w:rPr>
+        <w:t>“</w:t>
+      </w:r>
+      <w:proofErr w:type="spellStart"/>
+      <w:r>
+        <w:rPr>
+          <w:color w:val="FF0000"/>
+        </w:rPr>
+        <w:t>pivot”tan</w:t>
+      </w:r>
+      <w:proofErr w:type="spellEnd"/>
+      <w:r>
+        <w:rPr>
+          <w:color w:val="FF0000"/>
+        </w:rPr>
+        <w:t xml:space="preserve"> büyükler için bir liste oluşturulur</w:t>
+      </w:r>
+    </w:p>
+    <w:p/>
+    <w:p>
+      <w:r>
+        <w:t xml:space="preserve">    </w:t>
+      </w:r>
+      <w:proofErr w:type="spellStart"/>
+      <w:r>
+        <w:t>for</w:t>
+      </w:r>
+      <w:proofErr w:type="spellEnd"/>
+      <w:r>
+        <w:t xml:space="preserve"> x in </w:t>
+      </w:r>
+      <w:proofErr w:type="spellStart"/>
+      <w:r>
+        <w:t>array</w:t>
+      </w:r>
+      <w:proofErr w:type="spellEnd"/>
+      <w:r>
+        <w:t>:</w:t>
+      </w:r>
+      <w:r>
+        <w:tab/>
+      </w:r>
+      <w:r>
+        <w:tab/>
+      </w:r>
+      <w:r>
+        <w:rPr>
+          <w:color w:val="FF0000"/>
+        </w:rPr>
+        <w:t>listedeki her eleman için</w:t>
+      </w:r>
+    </w:p>
+    <w:p>
+      <w:r>
+        <w:t xml:space="preserve">        </w:t>
+      </w:r>
+      <w:proofErr w:type="spellStart"/>
+      <w:r>
+        <w:t>if</w:t>
+      </w:r>
+      <w:proofErr w:type="spellEnd"/>
+      <w:r>
+        <w:t xml:space="preserve"> x &lt; pivot:</w:t>
+      </w:r>
+      <w:r>
+        <w:tab/>
+      </w:r>
+      <w:r>
+        <w:tab/>
+      </w:r>
+      <w:r>
+        <w:rPr>
+          <w:color w:val="FF0000"/>
+        </w:rPr>
+        <w:t xml:space="preserve">eleman </w:t>
+      </w:r>
+      <w:r>
+        <w:rPr>
+          <w:color w:val="FF0000"/>
+        </w:rPr>
+        <w:t>“</w:t>
+      </w:r>
+      <w:proofErr w:type="spellStart"/>
+      <w:r>
+        <w:rPr>
+          <w:color w:val="FF0000"/>
+        </w:rPr>
+        <w:t>pivot”tan</w:t>
+      </w:r>
+      <w:proofErr w:type="spellEnd"/>
+      <w:r>
+        <w:rPr>
+          <w:color w:val="FF0000"/>
+        </w:rPr>
+        <w:t xml:space="preserve"> küçük</w:t>
+      </w:r>
+      <w:r>
+        <w:rPr>
+          <w:color w:val="FF0000"/>
+        </w:rPr>
+        <w:t>se</w:t>
+      </w:r>
+    </w:p>
+    <w:p>
+      <w:r>
+        <w:t xml:space="preserve">            </w:t>
+      </w:r>
+      <w:proofErr w:type="spellStart"/>
+      <w:r>
+        <w:t>lower.append</w:t>
+      </w:r>
+      <w:proofErr w:type="spellEnd"/>
+      <w:r>
+        <w:t>(x)</w:t>
+      </w:r>
+      <w:r>
+        <w:tab/>
+      </w:r>
+      <w:proofErr w:type="spellStart"/>
+      <w:r>
+        <w:rPr>
+          <w:color w:val="FF0000"/>
+        </w:rPr>
+        <w:t>lower</w:t>
+      </w:r>
+      <w:proofErr w:type="spellEnd"/>
+      <w:r>
+        <w:rPr>
+          <w:color w:val="FF0000"/>
+        </w:rPr>
+        <w:t xml:space="preserve"> adlı listeye eklenir</w:t>
+      </w:r>
+    </w:p>
+    <w:p>
+      <w:r>
+        <w:t>        elif x &gt; pivot:</w:t>
+      </w:r>
+      <w:r>
+        <w:tab/>
+      </w:r>
+      <w:r>
+        <w:tab/>
+      </w:r>
+      <w:r>
+        <w:rPr>
+          <w:color w:val="FF0000"/>
+        </w:rPr>
+        <w:t xml:space="preserve">eleman </w:t>
+      </w:r>
+      <w:r>
+        <w:rPr>
+          <w:color w:val="FF0000"/>
+        </w:rPr>
+        <w:t>“</w:t>
+      </w:r>
+      <w:proofErr w:type="spellStart"/>
+      <w:r>
+        <w:rPr>
+          <w:color w:val="FF0000"/>
+        </w:rPr>
+        <w:t>pivot”tan</w:t>
+      </w:r>
+      <w:proofErr w:type="spellEnd"/>
+      <w:r>
+        <w:rPr>
+          <w:color w:val="FF0000"/>
+        </w:rPr>
+        <w:t xml:space="preserve"> büyükse</w:t>
+      </w:r>
+    </w:p>
+    <w:p>
+      <w:r>
+        <w:t xml:space="preserve">            </w:t>
+      </w:r>
+      <w:proofErr w:type="spellStart"/>
+      <w:r>
+        <w:t>greater.append</w:t>
+      </w:r>
+      <w:proofErr w:type="spellEnd"/>
+      <w:r>
+        <w:t>(x)</w:t>
+      </w:r>
+      <w:r>
+        <w:tab/>
+      </w:r>
+      <w:proofErr w:type="spellStart"/>
+      <w:r>
+        <w:rPr>
+          <w:color w:val="FF0000"/>
+        </w:rPr>
+        <w:t>greater</w:t>
+      </w:r>
+      <w:proofErr w:type="spellEnd"/>
+      <w:r>
+        <w:rPr>
+          <w:color w:val="FF0000"/>
+        </w:rPr>
+        <w:t xml:space="preserve"> adlı listeye eklenir</w:t>
+      </w:r>
+    </w:p>
+    <w:p>
+      <w:r>
+        <w:t xml:space="preserve">    </w:t>
+      </w:r>
+    </w:p>
+    <w:p>
+      <w:pPr>
+        <w:rPr>
+          <w:color w:val="FF0000"/>
+        </w:rPr>
+      </w:pPr>
+      <w:r>
+        <w:t xml:space="preserve">    </w:t>
+      </w:r>
+      <w:proofErr w:type="spellStart"/>
+      <w:r>
+        <w:t>return</w:t>
+      </w:r>
+      <w:proofErr w:type="spellEnd"/>
+      <w:r>
+        <w:t xml:space="preserve"> </w:t>
+      </w:r>
+      <w:proofErr w:type="spellStart"/>
+      <w:r>
+        <w:t>quick_sort</w:t>
+      </w:r>
+      <w:proofErr w:type="spellEnd"/>
+      <w:r>
+        <w:t>(</w:t>
+      </w:r>
+      <w:proofErr w:type="spellStart"/>
+      <w:r>
+        <w:t>lower</w:t>
+      </w:r>
+      <w:proofErr w:type="spellEnd"/>
+      <w:r>
+        <w:t xml:space="preserve">) + [pivot] + </w:t>
+      </w:r>
+      <w:proofErr w:type="spellStart"/>
+      <w:r>
+        <w:t>quick_sort</w:t>
+      </w:r>
+      <w:proofErr w:type="spellEnd"/>
+      <w:r>
+        <w:t>(</w:t>
+      </w:r>
+      <w:proofErr w:type="spellStart"/>
+      <w:r>
+        <w:t>greater</w:t>
+      </w:r>
+      <w:proofErr w:type="spellEnd"/>
+      <w:r>
+        <w:t>)</w:t>
+      </w:r>
+      <w:r>
+        <w:tab/>
+      </w:r>
+      <w:proofErr w:type="spellStart"/>
+      <w:r>
+        <w:rPr>
+          <w:color w:val="FF0000"/>
+        </w:rPr>
+        <w:t>lower</w:t>
+      </w:r>
+      <w:proofErr w:type="spellEnd"/>
+      <w:r>
+        <w:rPr>
+          <w:color w:val="FF0000"/>
+        </w:rPr>
+        <w:t xml:space="preserve"> ve </w:t>
+      </w:r>
+      <w:proofErr w:type="spellStart"/>
+      <w:r>
+        <w:rPr>
+          <w:color w:val="FF0000"/>
+        </w:rPr>
+        <w:t>greater</w:t>
+      </w:r>
+      <w:proofErr w:type="spellEnd"/>
+      <w:r>
+        <w:rPr>
+          <w:color w:val="FF0000"/>
+        </w:rPr>
+        <w:t xml:space="preserve"> listeleri</w:t>
+      </w:r>
+      <w:r>
+        <w:rPr>
+          <w:color w:val="FF0000"/>
+        </w:rPr>
+        <w:t xml:space="preserve"> kendi içinde sıralanır ve “pivot”</w:t>
+      </w:r>
+      <w:r>
+        <w:rPr>
+          <w:color w:val="FF0000"/>
+        </w:rPr>
+        <w:t xml:space="preserve"> ile birleştirilir</w:t>
+      </w:r>
+    </w:p>
+    <w:p/>
+    <w:p>
+      <w:proofErr w:type="spellStart"/>
+      <w:r>
+        <w:t>number_list</w:t>
+      </w:r>
+      <w:proofErr w:type="spellEnd"/>
+      <w:r>
+        <w:t xml:space="preserve"> = [7, 5, 2, 4, 0, 3, 9, 1, 6, 8]</w:t>
+      </w:r>
+      <w:r>
+        <w:tab/>
+      </w:r>
+    </w:p>
+    <w:p>
+      <w:proofErr w:type="spellStart"/>
+      <w:r>
+        <w:t>print</w:t>
+      </w:r>
+      <w:proofErr w:type="spellEnd"/>
+      <w:r>
+        <w:t>("</w:t>
+      </w:r>
+      <w:proofErr w:type="spellStart"/>
+      <w:r>
+        <w:t>Original</w:t>
+      </w:r>
+      <w:proofErr w:type="spellEnd"/>
+      <w:r>
+        <w:t xml:space="preserve"> </w:t>
+      </w:r>
+      <w:proofErr w:type="spellStart"/>
+      <w:r>
+        <w:t>List</w:t>
+      </w:r>
+      <w:proofErr w:type="spellEnd"/>
+      <w:r>
+        <w:t xml:space="preserve">: ", </w:t>
+      </w:r>
+      <w:proofErr w:type="spellStart"/>
+      <w:r>
+        <w:t>number_list</w:t>
+      </w:r>
+      <w:proofErr w:type="spellEnd"/>
+      <w:r>
+        <w:t>)</w:t>
+      </w:r>
+    </w:p>
+    <w:p/>
+    <w:p>
+      <w:proofErr w:type="spellStart"/>
+      <w:r>
+        <w:t>sorted_array</w:t>
+      </w:r>
+      <w:proofErr w:type="spellEnd"/>
+      <w:r>
+        <w:t xml:space="preserve"> = </w:t>
+      </w:r>
+      <w:proofErr w:type="spellStart"/>
+      <w:r>
+        <w:t>quick_sort</w:t>
+      </w:r>
+      <w:proofErr w:type="spellEnd"/>
+      <w:r>
+        <w:t>(</w:t>
+      </w:r>
+      <w:proofErr w:type="spellStart"/>
+      <w:r>
+        <w:t>number_list</w:t>
+      </w:r>
+      <w:proofErr w:type="spellEnd"/>
+      <w:r>
+        <w:t>)</w:t>
+      </w:r>
+    </w:p>
+    <w:p>
+      <w:proofErr w:type="spellStart"/>
+      <w:r>
+        <w:t>print</w:t>
+      </w:r>
+      <w:proofErr w:type="spellEnd"/>
+      <w:r>
+        <w:t>("</w:t>
+      </w:r>
+      <w:proofErr w:type="spellStart"/>
+      <w:r>
+        <w:t>Sorted</w:t>
+      </w:r>
+      <w:proofErr w:type="spellEnd"/>
+      <w:r>
+        <w:t xml:space="preserve"> </w:t>
+      </w:r>
+      <w:proofErr w:type="spellStart"/>
+      <w:r>
+        <w:t>List</w:t>
+      </w:r>
+      <w:proofErr w:type="spellEnd"/>
+      <w:r>
+        <w:t xml:space="preserve">: ", </w:t>
+      </w:r>
+      <w:proofErr w:type="spellStart"/>
+      <w:r>
+        <w:t>sorted_array</w:t>
+      </w:r>
+      <w:proofErr w:type="spellEnd"/>
+      <w:r>
+        <w:t>)</w:t>
+      </w:r>
+    </w:p>
     <w:p>
       <w:pPr>
         <w:pStyle w:val="Balk1"/>
@@ -490,9 +1141,13 @@
         <w:t>n başlayacak biçimde böler. Tüm liste küçükten büyüğe doğru bu şekilde sıralanır.</w:t>
       </w:r>
     </w:p>
-    <w:p>
-      <w:r>
-        <w:tab/>
+    <w:p/>
+    <w:p>
+      <w:pPr>
+        <w:ind w:firstLine="708"/>
+      </w:pPr>
+      <w:r>
+        <w:lastRenderedPageBreak/>
         <w:t>Örnek: [-3, 5, 7, 1, 6, -9, 2</w:t>
       </w:r>
       <w:r>
@@ -828,7 +1483,6 @@
         </w:numPr>
       </w:pPr>
       <w:r>
-        <w:lastRenderedPageBreak/>
         <w:t>Adım</w:t>
       </w:r>
       <w:r>
@@ -1362,6 +2016,656 @@
     <w:p/>
     <w:p>
       <w:pPr>
+        <w:ind w:firstLine="708"/>
+      </w:pPr>
+    </w:p>
+    <w:p/>
+    <w:p>
+      <w:pPr>
+        <w:ind w:firstLine="708"/>
+      </w:pPr>
+      <w:r>
+        <w:lastRenderedPageBreak/>
+        <w:t>Örnek Kod:</w:t>
+      </w:r>
+    </w:p>
+    <w:p>
+      <w:pPr>
+        <w:rPr>
+          <w:color w:val="FF0000"/>
+        </w:rPr>
+      </w:pPr>
+      <w:r>
+        <w:t xml:space="preserve">def </w:t>
+      </w:r>
+      <w:proofErr w:type="spellStart"/>
+      <w:r>
+        <w:t>selection_sort</w:t>
+      </w:r>
+      <w:proofErr w:type="spellEnd"/>
+      <w:r>
+        <w:t>(</w:t>
+      </w:r>
+      <w:proofErr w:type="spellStart"/>
+      <w:r>
+        <w:t>array</w:t>
+      </w:r>
+      <w:proofErr w:type="spellEnd"/>
+      <w:r>
+        <w:t>):</w:t>
+      </w:r>
+      <w:r>
+        <w:tab/>
+      </w:r>
+      <w:r>
+        <w:tab/>
+      </w:r>
+      <w:proofErr w:type="spellStart"/>
+      <w:r>
+        <w:rPr>
+          <w:color w:val="FF0000"/>
+        </w:rPr>
+        <w:t>selection_sort</w:t>
+      </w:r>
+      <w:proofErr w:type="spellEnd"/>
+      <w:r>
+        <w:rPr>
+          <w:color w:val="FF0000"/>
+        </w:rPr>
+        <w:t xml:space="preserve"> adlı fonksiyon oluşturulur</w:t>
+      </w:r>
+    </w:p>
+    <w:p>
+      <w:r>
+        <w:t xml:space="preserve">    </w:t>
+      </w:r>
+      <w:proofErr w:type="spellStart"/>
+      <w:r>
+        <w:t>for</w:t>
+      </w:r>
+      <w:proofErr w:type="spellEnd"/>
+      <w:r>
+        <w:t xml:space="preserve"> i in </w:t>
+      </w:r>
+      <w:proofErr w:type="spellStart"/>
+      <w:r>
+        <w:t>range</w:t>
+      </w:r>
+      <w:proofErr w:type="spellEnd"/>
+      <w:r>
+        <w:t>(</w:t>
+      </w:r>
+      <w:proofErr w:type="spellStart"/>
+      <w:r>
+        <w:t>len</w:t>
+      </w:r>
+      <w:proofErr w:type="spellEnd"/>
+      <w:r>
+        <w:t>(</w:t>
+      </w:r>
+      <w:proofErr w:type="spellStart"/>
+      <w:r>
+        <w:t>array</w:t>
+      </w:r>
+      <w:proofErr w:type="spellEnd"/>
+      <w:r>
+        <w:t>)-1):</w:t>
+      </w:r>
+      <w:r>
+        <w:tab/>
+      </w:r>
+      <w:r>
+        <w:tab/>
+      </w:r>
+      <w:r>
+        <w:rPr>
+          <w:color w:val="FF0000"/>
+        </w:rPr>
+        <w:t xml:space="preserve">her bir </w:t>
+      </w:r>
+      <w:r>
+        <w:rPr>
+          <w:color w:val="FF0000"/>
+        </w:rPr>
+        <w:t>liste</w:t>
+      </w:r>
+      <w:r>
+        <w:rPr>
+          <w:color w:val="FF0000"/>
+        </w:rPr>
+        <w:t xml:space="preserve"> elemanının </w:t>
+      </w:r>
+      <w:proofErr w:type="spellStart"/>
+      <w:r>
+        <w:rPr>
+          <w:color w:val="FF0000"/>
+        </w:rPr>
+        <w:t>indexi</w:t>
+      </w:r>
+      <w:proofErr w:type="spellEnd"/>
+      <w:r>
+        <w:rPr>
+          <w:color w:val="FF0000"/>
+        </w:rPr>
+        <w:t xml:space="preserve"> için </w:t>
+      </w:r>
+      <w:r>
+        <w:rPr>
+          <w:color w:val="FF0000"/>
+        </w:rPr>
+        <w:t>(</w:t>
+      </w:r>
+      <w:proofErr w:type="spellStart"/>
+      <w:r>
+        <w:rPr>
+          <w:color w:val="FF0000"/>
+        </w:rPr>
+        <w:t>indexler</w:t>
+      </w:r>
+      <w:proofErr w:type="spellEnd"/>
+      <w:r>
+        <w:rPr>
+          <w:color w:val="FF0000"/>
+        </w:rPr>
+        <w:t xml:space="preserve"> 0’dan başlar listedeki eleman sayısının </w:t>
+      </w:r>
+      <w:r>
+        <w:rPr>
+          <w:color w:val="FF0000"/>
+        </w:rPr>
+        <w:t>1 eksiğinde sona erer)</w:t>
+      </w:r>
+    </w:p>
+    <w:p>
+      <w:r>
+        <w:t xml:space="preserve">        </w:t>
+      </w:r>
+      <w:proofErr w:type="spellStart"/>
+      <w:r>
+        <w:t>min_index</w:t>
+      </w:r>
+      <w:proofErr w:type="spellEnd"/>
+      <w:r>
+        <w:t xml:space="preserve"> = i</w:t>
+      </w:r>
+      <w:r>
+        <w:t xml:space="preserve"> </w:t>
+      </w:r>
+      <w:r>
+        <w:tab/>
+      </w:r>
+      <w:r>
+        <w:tab/>
+      </w:r>
+      <w:r>
+        <w:tab/>
+      </w:r>
+      <w:r>
+        <w:rPr>
+          <w:color w:val="FF0000"/>
+        </w:rPr>
+        <w:t xml:space="preserve">minimum </w:t>
+      </w:r>
+      <w:proofErr w:type="spellStart"/>
+      <w:r>
+        <w:rPr>
+          <w:color w:val="FF0000"/>
+        </w:rPr>
+        <w:t>index</w:t>
+      </w:r>
+      <w:proofErr w:type="spellEnd"/>
+      <w:r>
+        <w:rPr>
+          <w:color w:val="FF0000"/>
+        </w:rPr>
+        <w:t xml:space="preserve"> i olarak belirlenir</w:t>
+      </w:r>
+    </w:p>
+    <w:p>
+      <w:r>
+        <w:t xml:space="preserve">        </w:t>
+      </w:r>
+    </w:p>
+    <w:p>
+      <w:pPr>
+        <w:rPr>
+          <w:color w:val="FF0000"/>
+        </w:rPr>
+      </w:pPr>
+      <w:r>
+        <w:t xml:space="preserve">        </w:t>
+      </w:r>
+      <w:proofErr w:type="spellStart"/>
+      <w:r>
+        <w:t>for</w:t>
+      </w:r>
+      <w:proofErr w:type="spellEnd"/>
+      <w:r>
+        <w:t xml:space="preserve"> j in </w:t>
+      </w:r>
+      <w:proofErr w:type="spellStart"/>
+      <w:r>
+        <w:t>range</w:t>
+      </w:r>
+      <w:proofErr w:type="spellEnd"/>
+      <w:r>
+        <w:t xml:space="preserve">(i+1, </w:t>
+      </w:r>
+      <w:proofErr w:type="spellStart"/>
+      <w:r>
+        <w:t>len</w:t>
+      </w:r>
+      <w:proofErr w:type="spellEnd"/>
+      <w:r>
+        <w:t>(</w:t>
+      </w:r>
+      <w:proofErr w:type="spellStart"/>
+      <w:r>
+        <w:t>array</w:t>
+      </w:r>
+      <w:proofErr w:type="spellEnd"/>
+      <w:r>
+        <w:t>)):</w:t>
+      </w:r>
+      <w:r>
+        <w:tab/>
+      </w:r>
+      <w:r>
+        <w:rPr>
+          <w:color w:val="FF0000"/>
+        </w:rPr>
+        <w:t xml:space="preserve">i+1 </w:t>
+      </w:r>
+      <w:proofErr w:type="spellStart"/>
+      <w:r>
+        <w:rPr>
+          <w:color w:val="FF0000"/>
+        </w:rPr>
+        <w:t>indexli</w:t>
+      </w:r>
+      <w:proofErr w:type="spellEnd"/>
+      <w:r>
+        <w:rPr>
+          <w:color w:val="FF0000"/>
+        </w:rPr>
+        <w:t xml:space="preserve"> elemandan listenin sonun</w:t>
+      </w:r>
+      <w:r>
+        <w:rPr>
+          <w:color w:val="FF0000"/>
+        </w:rPr>
+        <w:t>a kadar olan her j elemanı için</w:t>
+      </w:r>
+    </w:p>
+    <w:p>
+      <w:r>
+        <w:t xml:space="preserve">            </w:t>
+      </w:r>
+      <w:proofErr w:type="spellStart"/>
+      <w:r>
+        <w:t>if</w:t>
+      </w:r>
+      <w:proofErr w:type="spellEnd"/>
+      <w:r>
+        <w:t xml:space="preserve"> </w:t>
+      </w:r>
+      <w:proofErr w:type="spellStart"/>
+      <w:r>
+        <w:t>array</w:t>
+      </w:r>
+      <w:proofErr w:type="spellEnd"/>
+      <w:r>
+        <w:t xml:space="preserve">[j] &lt; </w:t>
+      </w:r>
+      <w:proofErr w:type="spellStart"/>
+      <w:r>
+        <w:t>array</w:t>
+      </w:r>
+      <w:proofErr w:type="spellEnd"/>
+      <w:r>
+        <w:t>[</w:t>
+      </w:r>
+      <w:proofErr w:type="spellStart"/>
+      <w:r>
+        <w:t>min_index</w:t>
+      </w:r>
+      <w:proofErr w:type="spellEnd"/>
+      <w:r>
+        <w:t>]:</w:t>
+      </w:r>
+      <w:r>
+        <w:tab/>
+      </w:r>
+      <w:r>
+        <w:tab/>
+      </w:r>
+      <w:r>
+        <w:rPr>
+          <w:color w:val="FF0000"/>
+        </w:rPr>
+        <w:t xml:space="preserve">listenin j </w:t>
+      </w:r>
+      <w:proofErr w:type="spellStart"/>
+      <w:r>
+        <w:rPr>
+          <w:color w:val="FF0000"/>
+        </w:rPr>
+        <w:t>indexli</w:t>
+      </w:r>
+      <w:proofErr w:type="spellEnd"/>
+      <w:r>
+        <w:rPr>
+          <w:color w:val="FF0000"/>
+        </w:rPr>
+        <w:t xml:space="preserve"> elemanı minimum </w:t>
+      </w:r>
+      <w:proofErr w:type="spellStart"/>
+      <w:r>
+        <w:rPr>
+          <w:color w:val="FF0000"/>
+        </w:rPr>
+        <w:t>indexli</w:t>
+      </w:r>
+      <w:proofErr w:type="spellEnd"/>
+      <w:r>
+        <w:rPr>
+          <w:color w:val="FF0000"/>
+        </w:rPr>
+        <w:t xml:space="preserve"> elemanından küçükse</w:t>
+      </w:r>
+    </w:p>
+    <w:p>
+      <w:r>
+        <w:t xml:space="preserve">                </w:t>
+      </w:r>
+      <w:proofErr w:type="spellStart"/>
+      <w:r>
+        <w:t>min_index</w:t>
+      </w:r>
+      <w:proofErr w:type="spellEnd"/>
+      <w:r>
+        <w:t xml:space="preserve"> = j</w:t>
+      </w:r>
+      <w:r>
+        <w:tab/>
+      </w:r>
+      <w:r>
+        <w:tab/>
+      </w:r>
+      <w:r>
+        <w:tab/>
+      </w:r>
+      <w:r>
+        <w:rPr>
+          <w:color w:val="FF0000"/>
+        </w:rPr>
+        <w:t xml:space="preserve">minimum </w:t>
+      </w:r>
+      <w:proofErr w:type="spellStart"/>
+      <w:r>
+        <w:rPr>
+          <w:color w:val="FF0000"/>
+        </w:rPr>
+        <w:t>index</w:t>
+      </w:r>
+      <w:proofErr w:type="spellEnd"/>
+      <w:r>
+        <w:rPr>
+          <w:color w:val="FF0000"/>
+        </w:rPr>
+        <w:t xml:space="preserve"> j olur</w:t>
+      </w:r>
+    </w:p>
+    <w:p>
+      <w:pPr>
+        <w:rPr>
+          <w:color w:val="FF0000"/>
+        </w:rPr>
+      </w:pPr>
+      <w:r>
+        <w:t xml:space="preserve">        </w:t>
+      </w:r>
+      <w:proofErr w:type="spellStart"/>
+      <w:r>
+        <w:t>array</w:t>
+      </w:r>
+      <w:proofErr w:type="spellEnd"/>
+      <w:r>
+        <w:t xml:space="preserve">[i], </w:t>
+      </w:r>
+      <w:proofErr w:type="spellStart"/>
+      <w:r>
+        <w:t>array</w:t>
+      </w:r>
+      <w:proofErr w:type="spellEnd"/>
+      <w:r>
+        <w:t>[</w:t>
+      </w:r>
+      <w:proofErr w:type="spellStart"/>
+      <w:r>
+        <w:t>min_index</w:t>
+      </w:r>
+      <w:proofErr w:type="spellEnd"/>
+      <w:r>
+        <w:t xml:space="preserve">] = </w:t>
+      </w:r>
+      <w:proofErr w:type="spellStart"/>
+      <w:r>
+        <w:t>array</w:t>
+      </w:r>
+      <w:proofErr w:type="spellEnd"/>
+      <w:r>
+        <w:t>[</w:t>
+      </w:r>
+      <w:proofErr w:type="spellStart"/>
+      <w:r>
+        <w:t>min_index</w:t>
+      </w:r>
+      <w:proofErr w:type="spellEnd"/>
+      <w:r>
+        <w:t xml:space="preserve">], </w:t>
+      </w:r>
+      <w:proofErr w:type="spellStart"/>
+      <w:r>
+        <w:t>array</w:t>
+      </w:r>
+      <w:proofErr w:type="spellEnd"/>
+      <w:r>
+        <w:t>[i]</w:t>
+      </w:r>
+      <w:r>
+        <w:tab/>
+      </w:r>
+      <w:r>
+        <w:rPr>
+          <w:color w:val="FF0000"/>
+        </w:rPr>
+        <w:t xml:space="preserve">i </w:t>
+      </w:r>
+      <w:proofErr w:type="spellStart"/>
+      <w:r>
+        <w:rPr>
+          <w:color w:val="FF0000"/>
+        </w:rPr>
+        <w:t>indexli</w:t>
+      </w:r>
+      <w:proofErr w:type="spellEnd"/>
+      <w:r>
+        <w:rPr>
+          <w:color w:val="FF0000"/>
+        </w:rPr>
+        <w:t xml:space="preserve"> </w:t>
+      </w:r>
+      <w:r>
+        <w:rPr>
+          <w:color w:val="FF0000"/>
+        </w:rPr>
+        <w:t xml:space="preserve">eleman ve minimum </w:t>
+      </w:r>
+      <w:proofErr w:type="spellStart"/>
+      <w:r>
+        <w:rPr>
+          <w:color w:val="FF0000"/>
+        </w:rPr>
+        <w:t>indexli</w:t>
+      </w:r>
+      <w:proofErr w:type="spellEnd"/>
+      <w:r>
+        <w:rPr>
+          <w:color w:val="FF0000"/>
+        </w:rPr>
+        <w:t xml:space="preserve"> eleman yer değiştirir</w:t>
+      </w:r>
+    </w:p>
+    <w:p>
+      <w:r>
+        <w:t xml:space="preserve">    </w:t>
+      </w:r>
+    </w:p>
+    <w:p>
+      <w:r>
+        <w:t xml:space="preserve">    </w:t>
+      </w:r>
+      <w:proofErr w:type="spellStart"/>
+      <w:r>
+        <w:t>return</w:t>
+      </w:r>
+      <w:proofErr w:type="spellEnd"/>
+      <w:r>
+        <w:t xml:space="preserve"> </w:t>
+      </w:r>
+      <w:proofErr w:type="spellStart"/>
+      <w:r>
+        <w:t>array</w:t>
+      </w:r>
+      <w:proofErr w:type="spellEnd"/>
+      <w:r>
+        <w:tab/>
+      </w:r>
+      <w:r>
+        <w:tab/>
+      </w:r>
+      <w:r>
+        <w:tab/>
+      </w:r>
+      <w:r>
+        <w:tab/>
+      </w:r>
+      <w:r>
+        <w:rPr>
+          <w:color w:val="FF0000"/>
+        </w:rPr>
+        <w:t>liste tekrar okunur</w:t>
+      </w:r>
+    </w:p>
+    <w:p/>
+    <w:p>
+      <w:proofErr w:type="spellStart"/>
+      <w:r>
+        <w:t>number_list</w:t>
+      </w:r>
+      <w:proofErr w:type="spellEnd"/>
+      <w:r>
+        <w:t xml:space="preserve"> = [0, 6, 4, -8, 5, 1, -7, 9, 3, -2]</w:t>
+      </w:r>
+    </w:p>
+    <w:p>
+      <w:proofErr w:type="spellStart"/>
+      <w:r>
+        <w:t>print</w:t>
+      </w:r>
+      <w:proofErr w:type="spellEnd"/>
+      <w:r>
+        <w:t>("</w:t>
+      </w:r>
+      <w:proofErr w:type="spellStart"/>
+      <w:r>
+        <w:t>Original</w:t>
+      </w:r>
+      <w:proofErr w:type="spellEnd"/>
+      <w:r>
+        <w:t xml:space="preserve"> </w:t>
+      </w:r>
+      <w:proofErr w:type="spellStart"/>
+      <w:r>
+        <w:t>List</w:t>
+      </w:r>
+      <w:proofErr w:type="spellEnd"/>
+      <w:r>
+        <w:t xml:space="preserve">: ", </w:t>
+      </w:r>
+      <w:proofErr w:type="spellStart"/>
+      <w:r>
+        <w:t>number_list</w:t>
+      </w:r>
+      <w:proofErr w:type="spellEnd"/>
+      <w:r>
+        <w:t>)</w:t>
+      </w:r>
+    </w:p>
+    <w:p/>
+    <w:p>
+      <w:proofErr w:type="spellStart"/>
+      <w:r>
+        <w:t>sorted_list</w:t>
+      </w:r>
+      <w:proofErr w:type="spellEnd"/>
+      <w:r>
+        <w:t xml:space="preserve"> = </w:t>
+      </w:r>
+      <w:proofErr w:type="spellStart"/>
+      <w:r>
+        <w:t>selection_sort</w:t>
+      </w:r>
+      <w:proofErr w:type="spellEnd"/>
+      <w:r>
+        <w:t>(</w:t>
+      </w:r>
+      <w:proofErr w:type="spellStart"/>
+      <w:r>
+        <w:t>number_list</w:t>
+      </w:r>
+      <w:proofErr w:type="spellEnd"/>
+      <w:r>
+        <w:t>)</w:t>
+      </w:r>
+    </w:p>
+    <w:p>
+      <w:proofErr w:type="spellStart"/>
+      <w:r>
+        <w:t>print</w:t>
+      </w:r>
+      <w:proofErr w:type="spellEnd"/>
+      <w:r>
+        <w:t>("</w:t>
+      </w:r>
+      <w:proofErr w:type="spellStart"/>
+      <w:r>
+        <w:t>Sorted</w:t>
+      </w:r>
+      <w:proofErr w:type="spellEnd"/>
+      <w:r>
+        <w:t xml:space="preserve"> </w:t>
+      </w:r>
+      <w:proofErr w:type="spellStart"/>
+      <w:r>
+        <w:t>List</w:t>
+      </w:r>
+      <w:proofErr w:type="spellEnd"/>
+      <w:r>
+        <w:t xml:space="preserve">: ", </w:t>
+      </w:r>
+      <w:proofErr w:type="spellStart"/>
+      <w:r>
+        <w:t>sorted_list</w:t>
+      </w:r>
+      <w:proofErr w:type="spellEnd"/>
+      <w:r>
+        <w:t>)</w:t>
+      </w:r>
+    </w:p>
+    <w:p>
+      <w:pPr>
         <w:pStyle w:val="Balk1"/>
         <w:jc w:val="center"/>
       </w:pPr>
@@ -1492,13 +2796,11 @@
         </w:numPr>
       </w:pPr>
       <w:r>
+        <w:lastRenderedPageBreak/>
         <w:t xml:space="preserve">Adım: </w:t>
       </w:r>
       <w:r>
-        <w:t>5 listedeki en büyük eleman olduğu için</w:t>
-      </w:r>
-      <w:r>
-        <w:t xml:space="preserve"> listenin sonuna dek ilerler. Listenin yeni görünümü:</w:t>
+        <w:t>5 listedeki en büyük eleman olduğu için listenin sonuna dek ilerler. Listenin yeni görünümü:</w:t>
       </w:r>
     </w:p>
     <w:tbl>
@@ -1607,13 +2909,17 @@
     <w:p>
       <w:pPr>
         <w:pStyle w:val="ListeParagraf"/>
+      </w:pPr>
+    </w:p>
+    <w:p>
+      <w:pPr>
+        <w:pStyle w:val="ListeParagraf"/>
         <w:numPr>
           <w:ilvl w:val="0"/>
           <w:numId w:val="3"/>
         </w:numPr>
       </w:pPr>
       <w:r>
-        <w:lastRenderedPageBreak/>
         <w:t xml:space="preserve">Adım: </w:t>
       </w:r>
       <w:r>
@@ -1995,15 +3301,7 @@
         <w:t xml:space="preserve">Adım: </w:t>
       </w:r>
       <w:r>
-        <w:t xml:space="preserve">Son karşılaştırmada 1 ve 0 yer değiştirir sonuç olarak bilgisayar bize çıktıyı </w:t>
-      </w:r>
-      <w:proofErr w:type="gramStart"/>
-      <w:r>
-        <w:t>verir</w:t>
-      </w:r>
-      <w:proofErr w:type="gramEnd"/>
-      <w:r>
-        <w:t>:</w:t>
+        <w:t>Son karşılaştırmada 1 ve 0 yer değiştirir sonuç olarak bilgisayar bize çıktıyı verir:</w:t>
       </w:r>
     </w:p>
     <w:tbl>
@@ -2110,6 +3408,555 @@
       </w:tr>
     </w:tbl>
     <w:p/>
+    <w:p/>
+    <w:p/>
+    <w:p/>
+    <w:p/>
+    <w:p/>
+    <w:p/>
+    <w:p/>
+    <w:p/>
+    <w:p/>
+    <w:p/>
+    <w:p/>
+    <w:p/>
+    <w:p/>
+    <w:p>
+      <w:pPr>
+        <w:ind w:firstLine="708"/>
+      </w:pPr>
+      <w:r>
+        <w:lastRenderedPageBreak/>
+        <w:t>Örnek Kod:</w:t>
+      </w:r>
+    </w:p>
+    <w:p>
+      <w:r>
+        <w:t xml:space="preserve">def </w:t>
+      </w:r>
+      <w:proofErr w:type="spellStart"/>
+      <w:r>
+        <w:t>bubble_sort</w:t>
+      </w:r>
+      <w:proofErr w:type="spellEnd"/>
+      <w:r>
+        <w:t>(</w:t>
+      </w:r>
+      <w:proofErr w:type="spellStart"/>
+      <w:r>
+        <w:t>array</w:t>
+      </w:r>
+      <w:proofErr w:type="spellEnd"/>
+      <w:r>
+        <w:t>):</w:t>
+      </w:r>
+      <w:r>
+        <w:tab/>
+      </w:r>
+      <w:r>
+        <w:tab/>
+      </w:r>
+      <w:proofErr w:type="spellStart"/>
+      <w:r>
+        <w:rPr>
+          <w:color w:val="FF0000"/>
+        </w:rPr>
+        <w:t>bubble_sort</w:t>
+      </w:r>
+      <w:proofErr w:type="spellEnd"/>
+      <w:r>
+        <w:rPr>
+          <w:color w:val="FF0000"/>
+        </w:rPr>
+        <w:t xml:space="preserve"> adlı </w:t>
+      </w:r>
+      <w:r>
+        <w:rPr>
+          <w:color w:val="FF0000"/>
+        </w:rPr>
+        <w:t>fonksiyon tanımlanır</w:t>
+      </w:r>
+    </w:p>
+    <w:p>
+      <w:r>
+        <w:t xml:space="preserve">    </w:t>
+      </w:r>
+      <w:proofErr w:type="spellStart"/>
+      <w:r>
+        <w:t>for</w:t>
+      </w:r>
+      <w:proofErr w:type="spellEnd"/>
+      <w:r>
+        <w:t xml:space="preserve"> _ in </w:t>
+      </w:r>
+      <w:proofErr w:type="spellStart"/>
+      <w:r>
+        <w:t>range</w:t>
+      </w:r>
+      <w:proofErr w:type="spellEnd"/>
+      <w:r>
+        <w:t>(</w:t>
+      </w:r>
+      <w:proofErr w:type="spellStart"/>
+      <w:r>
+        <w:t>len</w:t>
+      </w:r>
+      <w:proofErr w:type="spellEnd"/>
+      <w:r>
+        <w:t>(</w:t>
+      </w:r>
+      <w:proofErr w:type="spellStart"/>
+      <w:r>
+        <w:t>array</w:t>
+      </w:r>
+      <w:proofErr w:type="spellEnd"/>
+      <w:r>
+        <w:t>)):</w:t>
+      </w:r>
+      <w:r>
+        <w:tab/>
+      </w:r>
+      <w:r>
+        <w:tab/>
+      </w:r>
+      <w:r>
+        <w:rPr>
+          <w:color w:val="FF0000"/>
+        </w:rPr>
+        <w:t>listedeki her eleman için (kodda bir daha kullanılmadığı için harf yerine _ işareti koymak da bir seçenektir)</w:t>
+      </w:r>
+    </w:p>
+    <w:p>
+      <w:pPr>
+        <w:rPr>
+          <w:color w:val="FF0000"/>
+        </w:rPr>
+      </w:pPr>
+      <w:r>
+        <w:t xml:space="preserve">        </w:t>
+      </w:r>
+      <w:proofErr w:type="spellStart"/>
+      <w:r>
+        <w:t>for</w:t>
+      </w:r>
+      <w:proofErr w:type="spellEnd"/>
+      <w:r>
+        <w:t xml:space="preserve"> </w:t>
+      </w:r>
+      <w:r>
+        <w:t>i</w:t>
+      </w:r>
+      <w:r>
+        <w:t xml:space="preserve"> in </w:t>
+      </w:r>
+      <w:proofErr w:type="spellStart"/>
+      <w:r>
+        <w:t>range</w:t>
+      </w:r>
+      <w:proofErr w:type="spellEnd"/>
+      <w:r>
+        <w:t>(</w:t>
+      </w:r>
+      <w:proofErr w:type="spellStart"/>
+      <w:r>
+        <w:t>len</w:t>
+      </w:r>
+      <w:proofErr w:type="spellEnd"/>
+      <w:r>
+        <w:t>(</w:t>
+      </w:r>
+      <w:proofErr w:type="spellStart"/>
+      <w:r>
+        <w:t>array</w:t>
+      </w:r>
+      <w:proofErr w:type="spellEnd"/>
+      <w:r>
+        <w:t>)-1):</w:t>
+      </w:r>
+      <w:r>
+        <w:tab/>
+      </w:r>
+      <w:r>
+        <w:rPr>
+          <w:color w:val="FF0000"/>
+        </w:rPr>
+        <w:t>(</w:t>
+      </w:r>
+      <w:r>
+        <w:rPr>
+          <w:color w:val="FF0000"/>
+        </w:rPr>
+        <w:t xml:space="preserve">i </w:t>
+      </w:r>
+      <w:proofErr w:type="spellStart"/>
+      <w:r>
+        <w:rPr>
+          <w:color w:val="FF0000"/>
+        </w:rPr>
+        <w:t>index</w:t>
+      </w:r>
+      <w:proofErr w:type="spellEnd"/>
+      <w:r>
+        <w:rPr>
+          <w:color w:val="FF0000"/>
+        </w:rPr>
+        <w:t xml:space="preserve"> olacağı için</w:t>
+      </w:r>
+      <w:r>
+        <w:rPr>
+          <w:color w:val="FF0000"/>
+        </w:rPr>
+        <w:t>)</w:t>
+      </w:r>
+      <w:r>
+        <w:rPr>
+          <w:color w:val="FF0000"/>
+        </w:rPr>
+        <w:t xml:space="preserve"> liste uzunluğundan bir eksik</w:t>
+      </w:r>
+      <w:r>
+        <w:rPr>
+          <w:color w:val="FF0000"/>
+        </w:rPr>
+        <w:t xml:space="preserve"> i değerleri için</w:t>
+      </w:r>
+    </w:p>
+    <w:p>
+      <w:r>
+        <w:t xml:space="preserve">            </w:t>
+      </w:r>
+      <w:proofErr w:type="spellStart"/>
+      <w:r>
+        <w:t>if</w:t>
+      </w:r>
+      <w:proofErr w:type="spellEnd"/>
+      <w:r>
+        <w:t xml:space="preserve"> </w:t>
+      </w:r>
+      <w:proofErr w:type="spellStart"/>
+      <w:r>
+        <w:t>array</w:t>
+      </w:r>
+      <w:proofErr w:type="spellEnd"/>
+      <w:r>
+        <w:t>[</w:t>
+      </w:r>
+      <w:r>
+        <w:t>i</w:t>
+      </w:r>
+      <w:r>
+        <w:t xml:space="preserve">] &gt; </w:t>
+      </w:r>
+      <w:proofErr w:type="spellStart"/>
+      <w:r>
+        <w:t>array</w:t>
+      </w:r>
+      <w:proofErr w:type="spellEnd"/>
+      <w:r>
+        <w:t>[</w:t>
+      </w:r>
+      <w:r>
+        <w:t>i</w:t>
+      </w:r>
+      <w:r>
+        <w:t>+1]:</w:t>
+      </w:r>
+      <w:r>
+        <w:tab/>
+      </w:r>
+      <w:r>
+        <w:tab/>
+      </w:r>
+      <w:r>
+        <w:rPr>
+          <w:color w:val="FF0000"/>
+        </w:rPr>
+        <w:t xml:space="preserve">i </w:t>
+      </w:r>
+      <w:proofErr w:type="spellStart"/>
+      <w:r>
+        <w:rPr>
+          <w:color w:val="FF0000"/>
+        </w:rPr>
+        <w:t>indexli</w:t>
+      </w:r>
+      <w:proofErr w:type="spellEnd"/>
+      <w:r>
+        <w:rPr>
+          <w:color w:val="FF0000"/>
+        </w:rPr>
+        <w:t xml:space="preserve"> eleman i+1 </w:t>
+      </w:r>
+      <w:proofErr w:type="spellStart"/>
+      <w:r>
+        <w:rPr>
+          <w:color w:val="FF0000"/>
+        </w:rPr>
+        <w:t>indexli</w:t>
+      </w:r>
+      <w:proofErr w:type="spellEnd"/>
+      <w:r>
+        <w:rPr>
+          <w:color w:val="FF0000"/>
+        </w:rPr>
+        <w:t xml:space="preserve"> elemandan büyükse</w:t>
+      </w:r>
+    </w:p>
+    <w:p>
+      <w:pPr>
+        <w:rPr>
+          <w:color w:val="FF0000"/>
+        </w:rPr>
+      </w:pPr>
+      <w:r>
+        <w:t xml:space="preserve">                </w:t>
+      </w:r>
+      <w:proofErr w:type="spellStart"/>
+      <w:r>
+        <w:t>array</w:t>
+      </w:r>
+      <w:proofErr w:type="spellEnd"/>
+      <w:r>
+        <w:t>[</w:t>
+      </w:r>
+      <w:r>
+        <w:t>i</w:t>
+      </w:r>
+      <w:r>
+        <w:t xml:space="preserve">], </w:t>
+      </w:r>
+      <w:proofErr w:type="spellStart"/>
+      <w:r>
+        <w:t>array</w:t>
+      </w:r>
+      <w:proofErr w:type="spellEnd"/>
+      <w:r>
+        <w:t>[</w:t>
+      </w:r>
+      <w:r>
+        <w:t>i</w:t>
+      </w:r>
+      <w:r>
+        <w:t xml:space="preserve">+1] = </w:t>
+      </w:r>
+      <w:proofErr w:type="spellStart"/>
+      <w:r>
+        <w:t>array</w:t>
+      </w:r>
+      <w:proofErr w:type="spellEnd"/>
+      <w:r>
+        <w:t>[</w:t>
+      </w:r>
+      <w:r>
+        <w:t>i</w:t>
+      </w:r>
+      <w:r>
+        <w:t xml:space="preserve">+1], </w:t>
+      </w:r>
+      <w:proofErr w:type="spellStart"/>
+      <w:r>
+        <w:t>array</w:t>
+      </w:r>
+      <w:proofErr w:type="spellEnd"/>
+      <w:r>
+        <w:t>[</w:t>
+      </w:r>
+      <w:r>
+        <w:t>i</w:t>
+      </w:r>
+      <w:r>
+        <w:t>]</w:t>
+      </w:r>
+      <w:r>
+        <w:tab/>
+      </w:r>
+      <w:r>
+        <w:tab/>
+      </w:r>
+      <w:r>
+        <w:rPr>
+          <w:color w:val="FF0000"/>
+        </w:rPr>
+        <w:t xml:space="preserve">i </w:t>
+      </w:r>
+      <w:proofErr w:type="spellStart"/>
+      <w:r>
+        <w:rPr>
+          <w:color w:val="FF0000"/>
+        </w:rPr>
+        <w:t>indexli</w:t>
+      </w:r>
+      <w:proofErr w:type="spellEnd"/>
+      <w:r>
+        <w:rPr>
+          <w:color w:val="FF0000"/>
+        </w:rPr>
+        <w:t xml:space="preserve"> elemanla </w:t>
+      </w:r>
+      <w:r>
+        <w:rPr>
+          <w:color w:val="FF0000"/>
+        </w:rPr>
+        <w:t xml:space="preserve">i+1 </w:t>
+      </w:r>
+      <w:proofErr w:type="spellStart"/>
+      <w:r>
+        <w:rPr>
+          <w:color w:val="FF0000"/>
+        </w:rPr>
+        <w:t>indexli</w:t>
+      </w:r>
+      <w:proofErr w:type="spellEnd"/>
+      <w:r>
+        <w:rPr>
+          <w:color w:val="FF0000"/>
+        </w:rPr>
+        <w:t xml:space="preserve"> eleman yer değiştirir</w:t>
+      </w:r>
+    </w:p>
+    <w:p/>
+    <w:p>
+      <w:r>
+        <w:t xml:space="preserve">    </w:t>
+      </w:r>
+      <w:proofErr w:type="spellStart"/>
+      <w:r>
+        <w:t>return</w:t>
+      </w:r>
+      <w:proofErr w:type="spellEnd"/>
+      <w:r>
+        <w:t xml:space="preserve"> </w:t>
+      </w:r>
+      <w:proofErr w:type="spellStart"/>
+      <w:r>
+        <w:t>array</w:t>
+      </w:r>
+      <w:proofErr w:type="spellEnd"/>
+      <w:r>
+        <w:tab/>
+      </w:r>
+      <w:r>
+        <w:tab/>
+      </w:r>
+      <w:r>
+        <w:tab/>
+      </w:r>
+      <w:r>
+        <w:tab/>
+      </w:r>
+      <w:r>
+        <w:rPr>
+          <w:color w:val="FF0000"/>
+        </w:rPr>
+        <w:t>liste tekrar okunur</w:t>
+      </w:r>
+    </w:p>
+    <w:p/>
+    <w:p>
+      <w:proofErr w:type="spellStart"/>
+      <w:r>
+        <w:t>number_list</w:t>
+      </w:r>
+      <w:proofErr w:type="spellEnd"/>
+      <w:r>
+        <w:t xml:space="preserve"> = [7, 3, 8, 2, 0, 4, 1, 6, 9, 5]</w:t>
+      </w:r>
+    </w:p>
+    <w:p>
+      <w:proofErr w:type="spellStart"/>
+      <w:r>
+        <w:t>print</w:t>
+      </w:r>
+      <w:proofErr w:type="spellEnd"/>
+      <w:r>
+        <w:t>("</w:t>
+      </w:r>
+      <w:proofErr w:type="spellStart"/>
+      <w:r>
+        <w:t>Original</w:t>
+      </w:r>
+      <w:proofErr w:type="spellEnd"/>
+      <w:r>
+        <w:t xml:space="preserve"> </w:t>
+      </w:r>
+      <w:proofErr w:type="spellStart"/>
+      <w:r>
+        <w:t>List</w:t>
+      </w:r>
+      <w:proofErr w:type="spellEnd"/>
+      <w:r>
+        <w:t xml:space="preserve">: ", </w:t>
+      </w:r>
+      <w:proofErr w:type="spellStart"/>
+      <w:r>
+        <w:t>number_list</w:t>
+      </w:r>
+      <w:proofErr w:type="spellEnd"/>
+      <w:r>
+        <w:t>)</w:t>
+      </w:r>
+    </w:p>
+    <w:p/>
+    <w:p>
+      <w:proofErr w:type="spellStart"/>
+      <w:r>
+        <w:t>sorted_list</w:t>
+      </w:r>
+      <w:proofErr w:type="spellEnd"/>
+      <w:r>
+        <w:t xml:space="preserve"> = </w:t>
+      </w:r>
+      <w:proofErr w:type="spellStart"/>
+      <w:r>
+        <w:t>bubble_sort</w:t>
+      </w:r>
+      <w:proofErr w:type="spellEnd"/>
+      <w:r>
+        <w:t>(</w:t>
+      </w:r>
+      <w:proofErr w:type="spellStart"/>
+      <w:r>
+        <w:t>number_list</w:t>
+      </w:r>
+      <w:proofErr w:type="spellEnd"/>
+      <w:r>
+        <w:t>)</w:t>
+      </w:r>
+    </w:p>
+    <w:p>
+      <w:proofErr w:type="spellStart"/>
+      <w:r>
+        <w:t>print</w:t>
+      </w:r>
+      <w:proofErr w:type="spellEnd"/>
+      <w:r>
+        <w:t>("</w:t>
+      </w:r>
+      <w:proofErr w:type="spellStart"/>
+      <w:r>
+        <w:t>Sorted</w:t>
+      </w:r>
+      <w:proofErr w:type="spellEnd"/>
+      <w:r>
+        <w:t xml:space="preserve"> </w:t>
+      </w:r>
+      <w:proofErr w:type="spellStart"/>
+      <w:r>
+        <w:t>List</w:t>
+      </w:r>
+      <w:proofErr w:type="spellEnd"/>
+      <w:r>
+        <w:t xml:space="preserve">: ", </w:t>
+      </w:r>
+      <w:proofErr w:type="spellStart"/>
+      <w:r>
+        <w:t>sorted_list</w:t>
+      </w:r>
+      <w:proofErr w:type="spellEnd"/>
+      <w:r>
+        <w:t>)</w:t>
+      </w:r>
+    </w:p>
     <w:sectPr>
       <w:pgSz w:w="11906" w:h="16838"/>
       <w:pgMar w:top="1417" w:right="1417" w:bottom="1417" w:left="1417" w:header="708" w:footer="708" w:gutter="0"/>
@@ -3003,7 +4850,6 @@
   <w:style w:type="character" w:default="1" w:styleId="VarsaylanParagrafYazTipi">
     <w:name w:val="Default Paragraph Font"/>
     <w:uiPriority w:val="1"/>
-    <w:semiHidden/>
     <w:unhideWhenUsed/>
   </w:style>
   <w:style w:type="table" w:default="1" w:styleId="NormalTablo">
@@ -3634,21 +5480,6 @@
 </file>
 
 <file path=customXml/item1.xml><?xml version="1.0" encoding="utf-8"?>
-<p:properties xmlns:p="http://schemas.microsoft.com/office/2006/metadata/properties" xmlns:xsi="http://www.w3.org/2001/XMLSchema-instance" xmlns:pc="http://schemas.microsoft.com/office/infopath/2007/PartnerControls">
-  <documentManagement/>
-</p:properties>
-</file>
-
-<file path=customXml/item2.xml><?xml version="1.0" encoding="utf-8"?>
-<?mso-contentType ?>
-<FormTemplates xmlns="http://schemas.microsoft.com/sharepoint/v3/contenttype/forms">
-  <Display>DocumentLibraryForm</Display>
-  <Edit>DocumentLibraryForm</Edit>
-  <New>DocumentLibraryForm</New>
-</FormTemplates>
-</file>
-
-<file path=customXml/item3.xml><?xml version="1.0" encoding="utf-8"?>
 <ct:contentTypeSchema xmlns:ct="http://schemas.microsoft.com/office/2006/metadata/contentType" xmlns:ma="http://schemas.microsoft.com/office/2006/metadata/properties/metaAttributes" ct:_="" ma:_="" ma:contentTypeName="Belge" ma:contentTypeID="0x010100AD81ECF72600B844ABB767742EC6B686" ma:contentTypeVersion="5" ma:contentTypeDescription="Yeni belge oluşturun." ma:contentTypeScope="" ma:versionID="fcb29b4a3448d859b5118bf5b6ecf562">
   <xsd:schema xmlns:xsd="http://www.w3.org/2001/XMLSchema" xmlns:xs="http://www.w3.org/2001/XMLSchema" xmlns:p="http://schemas.microsoft.com/office/2006/metadata/properties" xmlns:ns3="560d4a8b-8c1c-42eb-96c7-f2fcabb38d32" targetNamespace="http://schemas.microsoft.com/office/2006/metadata/properties" ma:root="true" ma:fieldsID="c17095580d72b3fda80a312603bdcf78" ns3:_="">
     <xsd:import namespace="560d4a8b-8c1c-42eb-96c7-f2fcabb38d32"/>
@@ -3798,24 +5629,22 @@
 </ct:contentTypeSchema>
 </file>
 
-<file path=customXml/itemProps1.xml><?xml version="1.0" encoding="utf-8"?>
-<ds:datastoreItem xmlns:ds="http://schemas.openxmlformats.org/officeDocument/2006/customXml" ds:itemID="{F4AA3127-7A73-46A4-9526-EAE2523306F0}">
-  <ds:schemaRefs>
-    <ds:schemaRef ds:uri="http://schemas.microsoft.com/office/2006/metadata/properties"/>
-    <ds:schemaRef ds:uri="http://schemas.microsoft.com/office/infopath/2007/PartnerControls"/>
-  </ds:schemaRefs>
-</ds:datastoreItem>
+<file path=customXml/item2.xml><?xml version="1.0" encoding="utf-8"?>
+<?mso-contentType ?>
+<FormTemplates xmlns="http://schemas.microsoft.com/sharepoint/v3/contenttype/forms">
+  <Display>DocumentLibraryForm</Display>
+  <Edit>DocumentLibraryForm</Edit>
+  <New>DocumentLibraryForm</New>
+</FormTemplates>
 </file>
 
-<file path=customXml/itemProps2.xml><?xml version="1.0" encoding="utf-8"?>
-<ds:datastoreItem xmlns:ds="http://schemas.openxmlformats.org/officeDocument/2006/customXml" ds:itemID="{3AA23BA4-ACE4-4764-A570-AB8A6BCC1A4D}">
-  <ds:schemaRefs>
-    <ds:schemaRef ds:uri="http://schemas.microsoft.com/sharepoint/v3/contenttype/forms"/>
-  </ds:schemaRefs>
-</ds:datastoreItem>
+<file path=customXml/item3.xml><?xml version="1.0" encoding="utf-8"?>
+<p:properties xmlns:p="http://schemas.microsoft.com/office/2006/metadata/properties" xmlns:xsi="http://www.w3.org/2001/XMLSchema-instance" xmlns:pc="http://schemas.microsoft.com/office/infopath/2007/PartnerControls">
+  <documentManagement/>
+</p:properties>
 </file>
 
-<file path=customXml/itemProps3.xml><?xml version="1.0" encoding="utf-8"?>
+<file path=customXml/itemProps1.xml><?xml version="1.0" encoding="utf-8"?>
 <ds:datastoreItem xmlns:ds="http://schemas.openxmlformats.org/officeDocument/2006/customXml" ds:itemID="{D3EE0CD9-5EB7-4096-8155-73E7684909FB}">
   <ds:schemaRefs>
     <ds:schemaRef ds:uri="http://schemas.microsoft.com/office/2006/metadata/contentType"/>
@@ -3831,4 +5660,21 @@
     <ds:schemaRef ds:uri="http://schemas.microsoft.com/internal/obd"/>
   </ds:schemaRefs>
 </ds:datastoreItem>
+</file>
+
+<file path=customXml/itemProps2.xml><?xml version="1.0" encoding="utf-8"?>
+<ds:datastoreItem xmlns:ds="http://schemas.openxmlformats.org/officeDocument/2006/customXml" ds:itemID="{3AA23BA4-ACE4-4764-A570-AB8A6BCC1A4D}">
+  <ds:schemaRefs>
+    <ds:schemaRef ds:uri="http://schemas.microsoft.com/sharepoint/v3/contenttype/forms"/>
+  </ds:schemaRefs>
+</ds:datastoreItem>
+</file>
+
+<file path=customXml/itemProps3.xml><?xml version="1.0" encoding="utf-8"?>
+<ds:datastoreItem xmlns:ds="http://schemas.openxmlformats.org/officeDocument/2006/customXml" ds:itemID="{F4AA3127-7A73-46A4-9526-EAE2523306F0}">
+  <ds:schemaRefs>
+    <ds:schemaRef ds:uri="http://schemas.microsoft.com/office/2006/metadata/properties"/>
+    <ds:schemaRef ds:uri="http://schemas.microsoft.com/office/infopath/2007/PartnerControls"/>
+  </ds:schemaRefs>
+</ds:datastoreItem>
 </file>